--- a/Notes/2. 변수.docx
+++ b/Notes/2. 변수.docx
@@ -68,9 +68,6 @@
           <w:numId w:val="2"/>
         </w:numPr>
         <w:ind w:leftChars="0"/>
-        <w:rPr>
-          <w:rFonts w:hint="eastAsia"/>
-        </w:rPr>
       </w:pPr>
       <w:r>
         <w:rPr>
@@ -115,9 +112,6 @@
           <w:numId w:val="4"/>
         </w:numPr>
         <w:ind w:leftChars="0"/>
-        <w:rPr>
-          <w:rFonts w:hint="eastAsia"/>
-        </w:rPr>
       </w:pPr>
       <w:r>
         <w:rPr>
@@ -134,19 +128,32 @@
           <w:numId w:val="3"/>
         </w:numPr>
         <w:ind w:leftChars="0"/>
-      </w:pPr>
-      <w:r>
+        <w:rPr>
+          <w:color w:val="FF0000"/>
+        </w:rPr>
+      </w:pPr>
+      <w:r>
+        <w:rPr>
+          <w:color w:val="FF0000"/>
+        </w:rPr>
         <w:t>l</w:t>
       </w:r>
       <w:r>
+        <w:rPr>
+          <w:color w:val="FF0000"/>
+        </w:rPr>
         <w:t>et</w:t>
       </w:r>
       <w:r>
+        <w:rPr>
+          <w:color w:val="FF0000"/>
+        </w:rPr>
         <w:t>(</w:t>
       </w:r>
       <w:r>
         <w:rPr>
           <w:rFonts w:hint="eastAsia"/>
+          <w:color w:val="FF0000"/>
         </w:rPr>
         <w:t>변수)</w:t>
       </w:r>
@@ -209,19 +216,32 @@
           <w:numId w:val="3"/>
         </w:numPr>
         <w:ind w:leftChars="0"/>
-      </w:pPr>
-      <w:r>
+        <w:rPr>
+          <w:color w:val="FF0000"/>
+        </w:rPr>
+      </w:pPr>
+      <w:r>
+        <w:rPr>
+          <w:color w:val="FF0000"/>
+        </w:rPr>
         <w:t>C</w:t>
       </w:r>
       <w:r>
+        <w:rPr>
+          <w:color w:val="FF0000"/>
+        </w:rPr>
         <w:t>onst</w:t>
       </w:r>
       <w:r>
+        <w:rPr>
+          <w:color w:val="FF0000"/>
+        </w:rPr>
         <w:t>(</w:t>
       </w:r>
       <w:r>
         <w:rPr>
           <w:rFonts w:hint="eastAsia"/>
+          <w:color w:val="FF0000"/>
         </w:rPr>
         <w:t>상수)</w:t>
       </w:r>
@@ -285,9 +305,6 @@
           <w:numId w:val="3"/>
         </w:numPr>
         <w:ind w:leftChars="0"/>
-        <w:rPr>
-          <w:rFonts w:hint="eastAsia"/>
-        </w:rPr>
       </w:pPr>
       <w:proofErr w:type="spellStart"/>
       <w:r>
@@ -539,7 +556,19 @@
         <w:rPr>
           <w:rFonts w:hint="eastAsia"/>
         </w:rPr>
-        <w:t>숫자형(자료형)</w:t>
+        <w:t>숫자형(자료형</w:t>
+      </w:r>
+      <w:r>
+        <w:rPr>
+          <w:rFonts w:hint="eastAsia"/>
+        </w:rPr>
+        <w:t>1</w:t>
+      </w:r>
+      <w:r>
+        <w:rPr>
+          <w:rFonts w:hint="eastAsia"/>
+        </w:rPr>
+        <w:t>)</w:t>
       </w:r>
     </w:p>
     <w:p>
@@ -623,15 +652,715 @@
           <w:numId w:val="3"/>
         </w:numPr>
         <w:ind w:leftChars="0"/>
-        <w:rPr>
-          <w:rFonts w:hint="eastAsia"/>
-        </w:rPr>
       </w:pPr>
       <w:r>
         <w:rPr>
           <w:rFonts w:hint="eastAsia"/>
         </w:rPr>
         <w:t xml:space="preserve"> </w:t>
+      </w:r>
+      <w:r>
+        <w:t xml:space="preserve">Infinity, </w:t>
+      </w:r>
+      <w:proofErr w:type="spellStart"/>
+      <w:r>
+        <w:t>NaN</w:t>
+      </w:r>
+      <w:proofErr w:type="spellEnd"/>
+    </w:p>
+    <w:p>
+      <w:pPr>
+        <w:pStyle w:val="a3"/>
+        <w:numPr>
+          <w:ilvl w:val="0"/>
+          <w:numId w:val="4"/>
+        </w:numPr>
+        <w:ind w:leftChars="0"/>
+      </w:pPr>
+      <w:r>
+        <w:t>Ex1) 10/</w:t>
+      </w:r>
+      <w:proofErr w:type="gramStart"/>
+      <w:r>
+        <w:t>0 &gt;</w:t>
+      </w:r>
+      <w:proofErr w:type="gramEnd"/>
+      <w:r>
+        <w:t>&gt; Infinity(</w:t>
+      </w:r>
+      <w:r>
+        <w:rPr>
+          <w:rFonts w:hint="eastAsia"/>
+        </w:rPr>
+        <w:t>무한)</w:t>
+      </w:r>
+    </w:p>
+    <w:p>
+      <w:pPr>
+        <w:pStyle w:val="a3"/>
+        <w:numPr>
+          <w:ilvl w:val="0"/>
+          <w:numId w:val="4"/>
+        </w:numPr>
+        <w:ind w:leftChars="0"/>
+      </w:pPr>
+      <w:r>
+        <w:t>10/”</w:t>
+      </w:r>
+      <w:r>
+        <w:rPr>
+          <w:rFonts w:hint="eastAsia"/>
+        </w:rPr>
+        <w:t>칠</w:t>
+      </w:r>
+      <w:proofErr w:type="gramStart"/>
+      <w:r>
+        <w:t>” &gt;</w:t>
+      </w:r>
+      <w:proofErr w:type="gramEnd"/>
+      <w:r>
+        <w:t xml:space="preserve">&gt; </w:t>
+      </w:r>
+      <w:proofErr w:type="spellStart"/>
+      <w:r>
+        <w:t>NaN</w:t>
+      </w:r>
+      <w:proofErr w:type="spellEnd"/>
+      <w:r>
+        <w:t>(Not a Number)</w:t>
+      </w:r>
+    </w:p>
+    <w:p>
+      <w:pPr>
+        <w:pStyle w:val="a3"/>
+        <w:numPr>
+          <w:ilvl w:val="0"/>
+          <w:numId w:val="3"/>
+        </w:numPr>
+        <w:ind w:leftChars="0"/>
+      </w:pPr>
+      <w:r>
+        <w:rPr>
+          <w:rFonts w:hint="eastAsia"/>
+        </w:rPr>
+        <w:lastRenderedPageBreak/>
+        <w:t>0</w:t>
+      </w:r>
+      <w:r>
+        <w:t>.1+0.2=0.300000…04(not 0.3)</w:t>
+      </w:r>
+    </w:p>
+    <w:p>
+      <w:pPr>
+        <w:pStyle w:val="a3"/>
+        <w:ind w:leftChars="0" w:left="1120"/>
+      </w:pPr>
+      <w:r>
+        <w:t xml:space="preserve">&gt;&gt; </w:t>
+      </w:r>
+      <w:proofErr w:type="spellStart"/>
+      <w:r>
+        <w:t>java</w:t>
+      </w:r>
+      <w:r>
+        <w:rPr>
+          <w:rFonts w:hint="eastAsia"/>
+        </w:rPr>
+        <w:t>s</w:t>
+      </w:r>
+      <w:r>
+        <w:t>cript</w:t>
+      </w:r>
+      <w:proofErr w:type="spellEnd"/>
+      <w:r>
+        <w:rPr>
+          <w:rFonts w:hint="eastAsia"/>
+        </w:rPr>
+        <w:t xml:space="preserve">는 모든 숫자를 </w:t>
+      </w:r>
+      <w:r>
+        <w:t>2</w:t>
+      </w:r>
+      <w:r>
+        <w:rPr>
+          <w:rFonts w:hint="eastAsia"/>
+        </w:rPr>
+        <w:t xml:space="preserve">진수로 저장하는데 계산하는 과정에서 이와 같은 오류가 </w:t>
+      </w:r>
+      <w:proofErr w:type="gramStart"/>
+      <w:r>
+        <w:rPr>
+          <w:rFonts w:hint="eastAsia"/>
+        </w:rPr>
+        <w:t>발생한다.</w:t>
+      </w:r>
+      <w:r>
+        <w:t>(</w:t>
+      </w:r>
+      <w:proofErr w:type="gramEnd"/>
+      <w:r>
+        <w:t>0.1</w:t>
+      </w:r>
+      <w:r>
+        <w:rPr>
+          <w:rFonts w:hint="eastAsia"/>
+        </w:rPr>
+        <w:t xml:space="preserve">이 </w:t>
+      </w:r>
+      <w:r>
+        <w:t>0.1</w:t>
+      </w:r>
+      <w:r>
+        <w:rPr>
+          <w:rFonts w:hint="eastAsia"/>
+        </w:rPr>
+        <w:t>로 정확히 저장되지 않는다)</w:t>
+      </w:r>
+    </w:p>
+    <w:p>
+      <w:pPr>
+        <w:pStyle w:val="a3"/>
+        <w:numPr>
+          <w:ilvl w:val="0"/>
+          <w:numId w:val="2"/>
+        </w:numPr>
+        <w:ind w:leftChars="0"/>
+      </w:pPr>
+      <w:r>
+        <w:rPr>
+          <w:rFonts w:hint="eastAsia"/>
+        </w:rPr>
+        <w:t>문자열형-</w:t>
+      </w:r>
+      <w:r>
+        <w:t>string(</w:t>
+      </w:r>
+      <w:r>
+        <w:rPr>
+          <w:rFonts w:hint="eastAsia"/>
+        </w:rPr>
+        <w:t>자료형</w:t>
+      </w:r>
+      <w:r>
+        <w:rPr>
+          <w:rFonts w:hint="eastAsia"/>
+        </w:rPr>
+        <w:t>2</w:t>
+      </w:r>
+      <w:r>
+        <w:rPr>
+          <w:rFonts w:hint="eastAsia"/>
+        </w:rPr>
+        <w:t>)</w:t>
+      </w:r>
+    </w:p>
+    <w:p>
+      <w:pPr>
+        <w:pStyle w:val="a3"/>
+        <w:numPr>
+          <w:ilvl w:val="0"/>
+          <w:numId w:val="3"/>
+        </w:numPr>
+        <w:ind w:leftChars="0"/>
+      </w:pPr>
+      <w:proofErr w:type="gramStart"/>
+      <w:r>
+        <w:t>“ or</w:t>
+      </w:r>
+      <w:proofErr w:type="gramEnd"/>
+      <w:r>
+        <w:t xml:space="preserve"> ‘ </w:t>
+      </w:r>
+      <w:r>
+        <w:rPr>
+          <w:rFonts w:hint="eastAsia"/>
+        </w:rPr>
+        <w:t xml:space="preserve">로 이루어진 자료형 </w:t>
+      </w:r>
+    </w:p>
+    <w:p>
+      <w:pPr>
+        <w:pStyle w:val="a3"/>
+        <w:numPr>
+          <w:ilvl w:val="0"/>
+          <w:numId w:val="5"/>
+        </w:numPr>
+        <w:ind w:leftChars="0"/>
+      </w:pPr>
+      <w:r>
+        <w:rPr>
+          <w:rFonts w:hint="eastAsia"/>
+        </w:rPr>
+        <w:t xml:space="preserve">문자열 안에서 </w:t>
+      </w:r>
+      <w:proofErr w:type="gramStart"/>
+      <w:r>
+        <w:t>“</w:t>
+      </w:r>
+      <w:r>
+        <w:rPr>
+          <w:rFonts w:hint="eastAsia"/>
+        </w:rPr>
+        <w:t xml:space="preserve"> 나</w:t>
+      </w:r>
+      <w:proofErr w:type="gramEnd"/>
+      <w:r>
+        <w:rPr>
+          <w:rFonts w:hint="eastAsia"/>
+        </w:rPr>
+        <w:t xml:space="preserve"> </w:t>
+      </w:r>
+      <w:r>
+        <w:t>‘</w:t>
+      </w:r>
+      <w:r>
+        <w:rPr>
+          <w:rFonts w:hint="eastAsia"/>
+        </w:rPr>
+        <w:t>가 쓰인다면,</w:t>
+      </w:r>
+      <w:r>
+        <w:t xml:space="preserve"> </w:t>
+      </w:r>
+      <w:r>
+        <w:rPr>
+          <w:rFonts w:hint="eastAsia"/>
+        </w:rPr>
+        <w:t>서로 다른 따옴표로 문자열을 표시해준다.</w:t>
+      </w:r>
+    </w:p>
+    <w:p>
+      <w:pPr>
+        <w:pStyle w:val="a3"/>
+        <w:numPr>
+          <w:ilvl w:val="1"/>
+          <w:numId w:val="4"/>
+        </w:numPr>
+        <w:ind w:leftChars="0"/>
+      </w:pPr>
+      <w:r>
+        <w:t>“</w:t>
+      </w:r>
+      <w:r>
+        <w:rPr>
+          <w:rFonts w:hint="eastAsia"/>
+        </w:rPr>
+        <w:t>I</w:t>
+      </w:r>
+      <w:r>
+        <w:t>’m Fine Thank You!” &gt;&gt; I’m Fine Thank You!</w:t>
+      </w:r>
+    </w:p>
+    <w:p>
+      <w:pPr>
+        <w:pStyle w:val="a3"/>
+        <w:numPr>
+          <w:ilvl w:val="1"/>
+          <w:numId w:val="4"/>
+        </w:numPr>
+        <w:ind w:leftChars="0"/>
+      </w:pPr>
+      <w:r>
+        <w:t>‘</w:t>
+      </w:r>
+      <w:proofErr w:type="spellStart"/>
+      <w:r>
+        <w:t>I”m</w:t>
+      </w:r>
+      <w:proofErr w:type="spellEnd"/>
+      <w:r>
+        <w:t xml:space="preserve"> Fine Thank You!’ &gt;&gt; I’m Fine Thank You!</w:t>
+      </w:r>
+    </w:p>
+    <w:p>
+      <w:pPr>
+        <w:pStyle w:val="a3"/>
+        <w:numPr>
+          <w:ilvl w:val="0"/>
+          <w:numId w:val="5"/>
+        </w:numPr>
+        <w:ind w:leftChars="0"/>
+      </w:pPr>
+      <w:r>
+        <w:rPr>
+          <w:rFonts w:hint="eastAsia"/>
+          <w:color w:val="FF0000"/>
+        </w:rPr>
+        <w:t>이스케이프 문자 사용</w:t>
+      </w:r>
+      <w:r>
+        <w:rPr>
+          <w:rFonts w:hint="eastAsia"/>
+        </w:rPr>
+        <w:t>(</w:t>
+      </w:r>
+      <w:proofErr w:type="spellStart"/>
+      <w:proofErr w:type="gramStart"/>
+      <w:r>
+        <w:rPr>
+          <w:rFonts w:hint="eastAsia"/>
+        </w:rPr>
+        <w:t>역슬래쉬</w:t>
+      </w:r>
+      <w:proofErr w:type="spellEnd"/>
+      <w:r>
+        <w:rPr>
+          <w:rFonts w:hint="eastAsia"/>
+        </w:rPr>
+        <w:t>,</w:t>
+      </w:r>
+      <w:r>
+        <w:t>\</w:t>
+      </w:r>
+      <w:proofErr w:type="gramEnd"/>
+      <w:r>
+        <w:t>)</w:t>
+      </w:r>
+    </w:p>
+    <w:p>
+      <w:pPr>
+        <w:pStyle w:val="a3"/>
+        <w:numPr>
+          <w:ilvl w:val="1"/>
+          <w:numId w:val="4"/>
+        </w:numPr>
+        <w:ind w:leftChars="0"/>
+        <w:rPr>
+          <w:rFonts w:hint="eastAsia"/>
+        </w:rPr>
+      </w:pPr>
+      <w:r>
+        <w:rPr>
+          <w:rFonts w:hint="eastAsia"/>
+        </w:rPr>
+        <w:t>\</w:t>
+      </w:r>
+      <w:r>
+        <w:t>” or \</w:t>
+      </w:r>
+      <w:proofErr w:type="gramStart"/>
+      <w:r>
+        <w:t xml:space="preserve">’ </w:t>
+      </w:r>
+      <w:r>
+        <w:rPr>
+          <w:rFonts w:hint="eastAsia"/>
+        </w:rPr>
+        <w:t>를</w:t>
+      </w:r>
+      <w:proofErr w:type="gramEnd"/>
+      <w:r>
+        <w:rPr>
+          <w:rFonts w:hint="eastAsia"/>
+        </w:rPr>
+        <w:t xml:space="preserve"> 사용하면 에러가 발생 </w:t>
+      </w:r>
+      <w:r>
+        <w:t>x</w:t>
+      </w:r>
+    </w:p>
+    <w:p>
+      <w:pPr>
+        <w:pStyle w:val="a3"/>
+        <w:numPr>
+          <w:ilvl w:val="0"/>
+          <w:numId w:val="2"/>
+        </w:numPr>
+        <w:ind w:leftChars="0"/>
+      </w:pPr>
+      <w:r>
+        <w:t>Undefined, null</w:t>
+      </w:r>
+    </w:p>
+    <w:p>
+      <w:pPr>
+        <w:pStyle w:val="a3"/>
+        <w:numPr>
+          <w:ilvl w:val="0"/>
+          <w:numId w:val="6"/>
+        </w:numPr>
+        <w:ind w:leftChars="0"/>
+      </w:pPr>
+      <w:r>
+        <w:t>Undefined</w:t>
+      </w:r>
+    </w:p>
+    <w:p>
+      <w:pPr>
+        <w:pStyle w:val="a3"/>
+        <w:numPr>
+          <w:ilvl w:val="1"/>
+          <w:numId w:val="4"/>
+        </w:numPr>
+        <w:ind w:leftChars="0"/>
+      </w:pPr>
+      <w:r>
+        <w:rPr>
+          <w:rFonts w:hint="eastAsia"/>
+        </w:rPr>
+        <w:t xml:space="preserve">변수에 아무런 값을 할당하지 않으면 </w:t>
+      </w:r>
+      <w:r>
+        <w:t>undefined</w:t>
+      </w:r>
+      <w:r>
+        <w:rPr>
+          <w:rFonts w:hint="eastAsia"/>
+        </w:rPr>
+        <w:t>라는 값이 자동 할당됨</w:t>
+      </w:r>
+    </w:p>
+    <w:p>
+      <w:pPr>
+        <w:pStyle w:val="a3"/>
+        <w:numPr>
+          <w:ilvl w:val="2"/>
+          <w:numId w:val="4"/>
+        </w:numPr>
+        <w:ind w:leftChars="0"/>
+      </w:pPr>
+      <w:r>
+        <w:t>let num</w:t>
+      </w:r>
+      <w:proofErr w:type="gramStart"/>
+      <w:r>
+        <w:t>; &gt;</w:t>
+      </w:r>
+      <w:proofErr w:type="gramEnd"/>
+      <w:r>
+        <w:t xml:space="preserve">&gt; </w:t>
+      </w:r>
+      <w:r>
+        <w:rPr>
+          <w:rFonts w:hint="eastAsia"/>
+        </w:rPr>
+        <w:t>n</w:t>
+      </w:r>
+      <w:r>
+        <w:t>um</w:t>
+      </w:r>
+      <w:r>
+        <w:rPr>
+          <w:rFonts w:hint="eastAsia"/>
+        </w:rPr>
+        <w:t>은 u</w:t>
+      </w:r>
+      <w:r>
+        <w:t>ndefined</w:t>
+      </w:r>
+      <w:r>
+        <w:rPr>
+          <w:rFonts w:hint="eastAsia"/>
+        </w:rPr>
+        <w:t>로 출력됨.</w:t>
+      </w:r>
+    </w:p>
+    <w:p>
+      <w:pPr>
+        <w:pStyle w:val="a3"/>
+        <w:numPr>
+          <w:ilvl w:val="0"/>
+          <w:numId w:val="6"/>
+        </w:numPr>
+        <w:ind w:leftChars="0"/>
+      </w:pPr>
+      <w:r>
+        <w:t xml:space="preserve">Null </w:t>
+      </w:r>
+    </w:p>
+    <w:p>
+      <w:pPr>
+        <w:pStyle w:val="a3"/>
+        <w:numPr>
+          <w:ilvl w:val="1"/>
+          <w:numId w:val="4"/>
+        </w:numPr>
+        <w:ind w:leftChars="0"/>
+      </w:pPr>
+      <w:r>
+        <w:rPr>
+          <w:rFonts w:hint="eastAsia"/>
+        </w:rPr>
+        <w:t>명시적으로 변수 공간이 비어 있음을 의미할 때 사용</w:t>
+      </w:r>
+    </w:p>
+    <w:p>
+      <w:pPr>
+        <w:pStyle w:val="a3"/>
+        <w:numPr>
+          <w:ilvl w:val="2"/>
+          <w:numId w:val="4"/>
+        </w:numPr>
+        <w:ind w:leftChars="0"/>
+      </w:pPr>
+      <w:r>
+        <w:t>let num = null</w:t>
+      </w:r>
+      <w:proofErr w:type="gramStart"/>
+      <w:r>
+        <w:t>; &gt;</w:t>
+      </w:r>
+      <w:proofErr w:type="gramEnd"/>
+      <w:r>
+        <w:t>&gt; null</w:t>
+      </w:r>
+      <w:r>
+        <w:rPr>
+          <w:rFonts w:hint="eastAsia"/>
+        </w:rPr>
+        <w:t>로 출력됨.</w:t>
+      </w:r>
+    </w:p>
+    <w:p>
+      <w:pPr>
+        <w:pStyle w:val="a3"/>
+        <w:numPr>
+          <w:ilvl w:val="0"/>
+          <w:numId w:val="2"/>
+        </w:numPr>
+        <w:ind w:leftChars="0"/>
+      </w:pPr>
+      <w:r>
+        <w:rPr>
+          <w:rFonts w:hint="eastAsia"/>
+        </w:rPr>
+        <w:t>논리형</w:t>
+      </w:r>
+      <w:r>
+        <w:t>-</w:t>
+      </w:r>
+      <w:proofErr w:type="spellStart"/>
+      <w:r>
+        <w:t>boolean</w:t>
+      </w:r>
+      <w:proofErr w:type="spellEnd"/>
+      <w:r>
+        <w:t>(</w:t>
+      </w:r>
+      <w:r>
+        <w:rPr>
+          <w:rFonts w:hint="eastAsia"/>
+        </w:rPr>
+        <w:t>자료형3)</w:t>
+      </w:r>
+    </w:p>
+    <w:p>
+      <w:pPr>
+        <w:pStyle w:val="a3"/>
+        <w:numPr>
+          <w:ilvl w:val="0"/>
+          <w:numId w:val="8"/>
+        </w:numPr>
+        <w:ind w:leftChars="0"/>
+      </w:pPr>
+      <w:r>
+        <w:rPr>
+          <w:rFonts w:hint="eastAsia"/>
+        </w:rPr>
+        <w:t>t</w:t>
+      </w:r>
+      <w:r>
+        <w:t>rue</w:t>
+      </w:r>
+      <w:r>
+        <w:rPr>
+          <w:rFonts w:hint="eastAsia"/>
+        </w:rPr>
+        <w:t xml:space="preserve"> </w:t>
+      </w:r>
+      <w:r>
+        <w:t xml:space="preserve">or </w:t>
+      </w:r>
+      <w:r>
+        <w:rPr>
+          <w:rFonts w:hint="eastAsia"/>
+        </w:rPr>
+        <w:t>f</w:t>
+      </w:r>
+      <w:r>
+        <w:t>alse</w:t>
+      </w:r>
+      <w:r>
+        <w:rPr>
+          <w:rFonts w:hint="eastAsia"/>
+        </w:rPr>
+        <w:t xml:space="preserve">를 변수에 할당 </w:t>
+      </w:r>
+    </w:p>
+    <w:p>
+      <w:pPr>
+        <w:pStyle w:val="a3"/>
+        <w:numPr>
+          <w:ilvl w:val="1"/>
+          <w:numId w:val="4"/>
+        </w:numPr>
+        <w:ind w:leftChars="0"/>
+      </w:pPr>
+      <w:r>
+        <w:t>Ex) let bool1 = true; let bool2 = false</w:t>
+      </w:r>
+      <w:proofErr w:type="gramStart"/>
+      <w:r>
+        <w:t>;</w:t>
+      </w:r>
+      <w:r>
+        <w:t xml:space="preserve"> &gt;</w:t>
+      </w:r>
+      <w:proofErr w:type="gramEnd"/>
+      <w:r>
+        <w:t>&gt; bool1=true, bool2=false</w:t>
+      </w:r>
+      <w:r>
+        <w:rPr>
+          <w:rFonts w:hint="eastAsia"/>
+        </w:rPr>
+        <w:t>로 출력</w:t>
+      </w:r>
+    </w:p>
+    <w:p>
+      <w:pPr>
+        <w:pStyle w:val="a3"/>
+        <w:numPr>
+          <w:ilvl w:val="0"/>
+          <w:numId w:val="8"/>
+        </w:numPr>
+        <w:ind w:leftChars="0"/>
+      </w:pPr>
+      <w:r>
+        <w:rPr>
+          <w:rFonts w:hint="eastAsia"/>
+        </w:rPr>
+        <w:t>논리적 표현식 할당</w:t>
+      </w:r>
+    </w:p>
+    <w:p>
+      <w:pPr>
+        <w:pStyle w:val="a3"/>
+        <w:numPr>
+          <w:ilvl w:val="1"/>
+          <w:numId w:val="4"/>
+        </w:numPr>
+        <w:ind w:leftChars="0"/>
+      </w:pPr>
+      <w:r>
+        <w:t>Ex) let bool1 = 5&lt;7; let bool2 = 7&gt;10</w:t>
+      </w:r>
+      <w:proofErr w:type="gramStart"/>
+      <w:r>
+        <w:t>; &gt;</w:t>
+      </w:r>
+      <w:proofErr w:type="gramEnd"/>
+      <w:r>
+        <w:t xml:space="preserve">&gt; </w:t>
+      </w:r>
+      <w:r>
+        <w:t>bool1=true, bool2=false</w:t>
+      </w:r>
+      <w:r>
+        <w:rPr>
+          <w:rFonts w:hint="eastAsia"/>
+        </w:rPr>
+        <w:t>로 출력</w:t>
       </w:r>
     </w:p>
     <w:sectPr>
@@ -647,6 +1376,273 @@
 <file path=word/numbering.xml><?xml version="1.0" encoding="utf-8"?>
 <w:numbering xmlns:wpc="http://schemas.microsoft.com/office/word/2010/wordprocessingCanvas" xmlns:cx="http://schemas.microsoft.com/office/drawing/2014/chartex" xmlns:cx1="http://schemas.microsoft.com/office/drawing/2015/9/8/chartex" xmlns:cx2="http://schemas.microsoft.com/office/drawing/2015/10/21/chartex" xmlns:cx3="http://schemas.microsoft.com/office/drawing/2016/5/9/chartex" xmlns:cx4="http://schemas.microsoft.com/office/drawing/2016/5/10/chartex" xmlns:cx5="http://schemas.microsoft.com/office/drawing/2016/5/11/chartex" xmlns:cx6="http://schemas.microsoft.com/office/drawing/2016/5/12/chartex" xmlns:cx7="http://schemas.microsoft.com/office/drawing/2016/5/13/chartex" xmlns:cx8="http://schemas.microsoft.com/office/drawing/2016/5/14/chartex" xmlns:mc="http://schemas.openxmlformats.org/markup-compatibility/2006" xmlns:aink="http://schemas.microsoft.com/office/drawing/2016/ink" xmlns:am3d="http://schemas.microsoft.com/office/drawing/2017/model3d" xmlns:o="urn:schemas-microsoft-com:office:office" xmlns:r="http://schemas.openxmlformats.org/officeDocument/2006/relationships" xmlns:m="http://schemas.openxmlformats.org/officeDocument/2006/math" xmlns:v="urn:schemas-microsoft-com:vml" xmlns:wp14="http://schemas.microsoft.com/office/word/2010/wordprocessingDrawing" xmlns:wp="http://schemas.openxmlformats.org/drawingml/2006/wordprocessingDrawing" xmlns:w10="urn:schemas-microsoft-com:office:word" xmlns:w="http://schemas.openxmlformats.org/wordprocessingml/2006/main" xmlns:w14="http://schemas.microsoft.com/office/word/2010/wordml" xmlns:w15="http://schemas.microsoft.com/office/word/2012/wordml" xmlns:w16cex="http://schemas.microsoft.com/office/word/2018/wordml/cex" xmlns:w16cid="http://schemas.microsoft.com/office/word/2016/wordml/cid" xmlns:w16="http://schemas.microsoft.com/office/word/2018/wordml" xmlns:w16sdtdh="http://schemas.microsoft.com/office/word/2020/wordml/sdtdatahash" xmlns:w16se="http://schemas.microsoft.com/office/word/2015/wordml/symex" xmlns:wpg="http://schemas.microsoft.com/office/word/2010/wordprocessingGroup" xmlns:wpi="http://schemas.microsoft.com/office/word/2010/wordprocessingInk" xmlns:wne="http://schemas.microsoft.com/office/word/2006/wordml" xmlns:wps="http://schemas.microsoft.com/office/word/2010/wordprocessingShape" mc:Ignorable="w14 w15 w16se w16cid w16 w16cex w16sdtdh wp14">
   <w:abstractNum w:abstractNumId="0" w15:restartNumberingAfterBreak="0">
+    <w:nsid w:val="019E2714"/>
+    <w:multiLevelType w:val="hybridMultilevel"/>
+    <w:tmpl w:val="958CB018"/>
+    <w:lvl w:ilvl="0" w:tplc="DAE06546">
+      <w:start w:val="1"/>
+      <w:numFmt w:val="decimal"/>
+      <w:lvlText w:val="%1)"/>
+      <w:lvlJc w:val="left"/>
+      <w:pPr>
+        <w:ind w:left="1120" w:hanging="360"/>
+      </w:pPr>
+      <w:rPr>
+        <w:rFonts w:hint="default"/>
+      </w:rPr>
+    </w:lvl>
+    <w:lvl w:ilvl="1" w:tplc="04090019" w:tentative="1">
+      <w:start w:val="1"/>
+      <w:numFmt w:val="upperLetter"/>
+      <w:lvlText w:val="%2."/>
+      <w:lvlJc w:val="left"/>
+      <w:pPr>
+        <w:ind w:left="1560" w:hanging="400"/>
+      </w:pPr>
+    </w:lvl>
+    <w:lvl w:ilvl="2" w:tplc="0409001B" w:tentative="1">
+      <w:start w:val="1"/>
+      <w:numFmt w:val="lowerRoman"/>
+      <w:lvlText w:val="%3."/>
+      <w:lvlJc w:val="right"/>
+      <w:pPr>
+        <w:ind w:left="1960" w:hanging="400"/>
+      </w:pPr>
+    </w:lvl>
+    <w:lvl w:ilvl="3" w:tplc="0409000F" w:tentative="1">
+      <w:start w:val="1"/>
+      <w:numFmt w:val="decimal"/>
+      <w:lvlText w:val="%4."/>
+      <w:lvlJc w:val="left"/>
+      <w:pPr>
+        <w:ind w:left="2360" w:hanging="400"/>
+      </w:pPr>
+    </w:lvl>
+    <w:lvl w:ilvl="4" w:tplc="04090019" w:tentative="1">
+      <w:start w:val="1"/>
+      <w:numFmt w:val="upperLetter"/>
+      <w:lvlText w:val="%5."/>
+      <w:lvlJc w:val="left"/>
+      <w:pPr>
+        <w:ind w:left="2760" w:hanging="400"/>
+      </w:pPr>
+    </w:lvl>
+    <w:lvl w:ilvl="5" w:tplc="0409001B" w:tentative="1">
+      <w:start w:val="1"/>
+      <w:numFmt w:val="lowerRoman"/>
+      <w:lvlText w:val="%6."/>
+      <w:lvlJc w:val="right"/>
+      <w:pPr>
+        <w:ind w:left="3160" w:hanging="400"/>
+      </w:pPr>
+    </w:lvl>
+    <w:lvl w:ilvl="6" w:tplc="0409000F" w:tentative="1">
+      <w:start w:val="1"/>
+      <w:numFmt w:val="decimal"/>
+      <w:lvlText w:val="%7."/>
+      <w:lvlJc w:val="left"/>
+      <w:pPr>
+        <w:ind w:left="3560" w:hanging="400"/>
+      </w:pPr>
+    </w:lvl>
+    <w:lvl w:ilvl="7" w:tplc="04090019" w:tentative="1">
+      <w:start w:val="1"/>
+      <w:numFmt w:val="upperLetter"/>
+      <w:lvlText w:val="%8."/>
+      <w:lvlJc w:val="left"/>
+      <w:pPr>
+        <w:ind w:left="3960" w:hanging="400"/>
+      </w:pPr>
+    </w:lvl>
+    <w:lvl w:ilvl="8" w:tplc="0409001B" w:tentative="1">
+      <w:start w:val="1"/>
+      <w:numFmt w:val="lowerRoman"/>
+      <w:lvlText w:val="%9."/>
+      <w:lvlJc w:val="right"/>
+      <w:pPr>
+        <w:ind w:left="4360" w:hanging="400"/>
+      </w:pPr>
+    </w:lvl>
+  </w:abstractNum>
+  <w:abstractNum w:abstractNumId="1" w15:restartNumberingAfterBreak="0">
+    <w:nsid w:val="06592F11"/>
+    <w:multiLevelType w:val="hybridMultilevel"/>
+    <w:tmpl w:val="DD7A2D5A"/>
+    <w:lvl w:ilvl="0" w:tplc="A0A20AA6">
+      <w:start w:val="1"/>
+      <w:numFmt w:val="decimal"/>
+      <w:lvlText w:val="%1)"/>
+      <w:lvlJc w:val="left"/>
+      <w:pPr>
+        <w:ind w:left="1480" w:hanging="360"/>
+      </w:pPr>
+      <w:rPr>
+        <w:rFonts w:hint="default"/>
+      </w:rPr>
+    </w:lvl>
+    <w:lvl w:ilvl="1" w:tplc="04090019" w:tentative="1">
+      <w:start w:val="1"/>
+      <w:numFmt w:val="upperLetter"/>
+      <w:lvlText w:val="%2."/>
+      <w:lvlJc w:val="left"/>
+      <w:pPr>
+        <w:ind w:left="1920" w:hanging="400"/>
+      </w:pPr>
+    </w:lvl>
+    <w:lvl w:ilvl="2" w:tplc="0409001B" w:tentative="1">
+      <w:start w:val="1"/>
+      <w:numFmt w:val="lowerRoman"/>
+      <w:lvlText w:val="%3."/>
+      <w:lvlJc w:val="right"/>
+      <w:pPr>
+        <w:ind w:left="2320" w:hanging="400"/>
+      </w:pPr>
+    </w:lvl>
+    <w:lvl w:ilvl="3" w:tplc="0409000F" w:tentative="1">
+      <w:start w:val="1"/>
+      <w:numFmt w:val="decimal"/>
+      <w:lvlText w:val="%4."/>
+      <w:lvlJc w:val="left"/>
+      <w:pPr>
+        <w:ind w:left="2720" w:hanging="400"/>
+      </w:pPr>
+    </w:lvl>
+    <w:lvl w:ilvl="4" w:tplc="04090019" w:tentative="1">
+      <w:start w:val="1"/>
+      <w:numFmt w:val="upperLetter"/>
+      <w:lvlText w:val="%5."/>
+      <w:lvlJc w:val="left"/>
+      <w:pPr>
+        <w:ind w:left="3120" w:hanging="400"/>
+      </w:pPr>
+    </w:lvl>
+    <w:lvl w:ilvl="5" w:tplc="0409001B" w:tentative="1">
+      <w:start w:val="1"/>
+      <w:numFmt w:val="lowerRoman"/>
+      <w:lvlText w:val="%6."/>
+      <w:lvlJc w:val="right"/>
+      <w:pPr>
+        <w:ind w:left="3520" w:hanging="400"/>
+      </w:pPr>
+    </w:lvl>
+    <w:lvl w:ilvl="6" w:tplc="0409000F" w:tentative="1">
+      <w:start w:val="1"/>
+      <w:numFmt w:val="decimal"/>
+      <w:lvlText w:val="%7."/>
+      <w:lvlJc w:val="left"/>
+      <w:pPr>
+        <w:ind w:left="3920" w:hanging="400"/>
+      </w:pPr>
+    </w:lvl>
+    <w:lvl w:ilvl="7" w:tplc="04090019" w:tentative="1">
+      <w:start w:val="1"/>
+      <w:numFmt w:val="upperLetter"/>
+      <w:lvlText w:val="%8."/>
+      <w:lvlJc w:val="left"/>
+      <w:pPr>
+        <w:ind w:left="4320" w:hanging="400"/>
+      </w:pPr>
+    </w:lvl>
+    <w:lvl w:ilvl="8" w:tplc="0409001B" w:tentative="1">
+      <w:start w:val="1"/>
+      <w:numFmt w:val="lowerRoman"/>
+      <w:lvlText w:val="%9."/>
+      <w:lvlJc w:val="right"/>
+      <w:pPr>
+        <w:ind w:left="4720" w:hanging="400"/>
+      </w:pPr>
+    </w:lvl>
+  </w:abstractNum>
+  <w:abstractNum w:abstractNumId="2" w15:restartNumberingAfterBreak="0">
+    <w:nsid w:val="0CA554C5"/>
+    <w:multiLevelType w:val="hybridMultilevel"/>
+    <w:tmpl w:val="6756E036"/>
+    <w:lvl w:ilvl="0" w:tplc="44725006">
+      <w:start w:val="1"/>
+      <w:numFmt w:val="decimal"/>
+      <w:lvlText w:val="%1)"/>
+      <w:lvlJc w:val="left"/>
+      <w:pPr>
+        <w:ind w:left="1120" w:hanging="360"/>
+      </w:pPr>
+      <w:rPr>
+        <w:rFonts w:hint="default"/>
+      </w:rPr>
+    </w:lvl>
+    <w:lvl w:ilvl="1" w:tplc="04090019" w:tentative="1">
+      <w:start w:val="1"/>
+      <w:numFmt w:val="upperLetter"/>
+      <w:lvlText w:val="%2."/>
+      <w:lvlJc w:val="left"/>
+      <w:pPr>
+        <w:ind w:left="1560" w:hanging="400"/>
+      </w:pPr>
+    </w:lvl>
+    <w:lvl w:ilvl="2" w:tplc="0409001B" w:tentative="1">
+      <w:start w:val="1"/>
+      <w:numFmt w:val="lowerRoman"/>
+      <w:lvlText w:val="%3."/>
+      <w:lvlJc w:val="right"/>
+      <w:pPr>
+        <w:ind w:left="1960" w:hanging="400"/>
+      </w:pPr>
+    </w:lvl>
+    <w:lvl w:ilvl="3" w:tplc="0409000F" w:tentative="1">
+      <w:start w:val="1"/>
+      <w:numFmt w:val="decimal"/>
+      <w:lvlText w:val="%4."/>
+      <w:lvlJc w:val="left"/>
+      <w:pPr>
+        <w:ind w:left="2360" w:hanging="400"/>
+      </w:pPr>
+    </w:lvl>
+    <w:lvl w:ilvl="4" w:tplc="04090019" w:tentative="1">
+      <w:start w:val="1"/>
+      <w:numFmt w:val="upperLetter"/>
+      <w:lvlText w:val="%5."/>
+      <w:lvlJc w:val="left"/>
+      <w:pPr>
+        <w:ind w:left="2760" w:hanging="400"/>
+      </w:pPr>
+    </w:lvl>
+    <w:lvl w:ilvl="5" w:tplc="0409001B" w:tentative="1">
+      <w:start w:val="1"/>
+      <w:numFmt w:val="lowerRoman"/>
+      <w:lvlText w:val="%6."/>
+      <w:lvlJc w:val="right"/>
+      <w:pPr>
+        <w:ind w:left="3160" w:hanging="400"/>
+      </w:pPr>
+    </w:lvl>
+    <w:lvl w:ilvl="6" w:tplc="0409000F" w:tentative="1">
+      <w:start w:val="1"/>
+      <w:numFmt w:val="decimal"/>
+      <w:lvlText w:val="%7."/>
+      <w:lvlJc w:val="left"/>
+      <w:pPr>
+        <w:ind w:left="3560" w:hanging="400"/>
+      </w:pPr>
+    </w:lvl>
+    <w:lvl w:ilvl="7" w:tplc="04090019" w:tentative="1">
+      <w:start w:val="1"/>
+      <w:numFmt w:val="upperLetter"/>
+      <w:lvlText w:val="%8."/>
+      <w:lvlJc w:val="left"/>
+      <w:pPr>
+        <w:ind w:left="3960" w:hanging="400"/>
+      </w:pPr>
+    </w:lvl>
+    <w:lvl w:ilvl="8" w:tplc="0409001B" w:tentative="1">
+      <w:start w:val="1"/>
+      <w:numFmt w:val="lowerRoman"/>
+      <w:lvlText w:val="%9."/>
+      <w:lvlJc w:val="right"/>
+      <w:pPr>
+        <w:ind w:left="4360" w:hanging="400"/>
+      </w:pPr>
+    </w:lvl>
+  </w:abstractNum>
+  <w:abstractNum w:abstractNumId="3" w15:restartNumberingAfterBreak="0">
     <w:nsid w:val="0F3B01A3"/>
     <w:multiLevelType w:val="hybridMultilevel"/>
     <w:tmpl w:val="62C0D2B4"/>
@@ -735,7 +1731,96 @@
       </w:pPr>
     </w:lvl>
   </w:abstractNum>
-  <w:abstractNum w:abstractNumId="1" w15:restartNumberingAfterBreak="0">
+  <w:abstractNum w:abstractNumId="4" w15:restartNumberingAfterBreak="0">
+    <w:nsid w:val="188C5649"/>
+    <w:multiLevelType w:val="hybridMultilevel"/>
+    <w:tmpl w:val="83EC5DC4"/>
+    <w:lvl w:ilvl="0" w:tplc="C5049D00">
+      <w:start w:val="1"/>
+      <w:numFmt w:val="decimal"/>
+      <w:lvlText w:val="%1)"/>
+      <w:lvlJc w:val="left"/>
+      <w:pPr>
+        <w:ind w:left="1120" w:hanging="360"/>
+      </w:pPr>
+      <w:rPr>
+        <w:rFonts w:hint="default"/>
+      </w:rPr>
+    </w:lvl>
+    <w:lvl w:ilvl="1" w:tplc="04090019" w:tentative="1">
+      <w:start w:val="1"/>
+      <w:numFmt w:val="upperLetter"/>
+      <w:lvlText w:val="%2."/>
+      <w:lvlJc w:val="left"/>
+      <w:pPr>
+        <w:ind w:left="1560" w:hanging="400"/>
+      </w:pPr>
+    </w:lvl>
+    <w:lvl w:ilvl="2" w:tplc="0409001B" w:tentative="1">
+      <w:start w:val="1"/>
+      <w:numFmt w:val="lowerRoman"/>
+      <w:lvlText w:val="%3."/>
+      <w:lvlJc w:val="right"/>
+      <w:pPr>
+        <w:ind w:left="1960" w:hanging="400"/>
+      </w:pPr>
+    </w:lvl>
+    <w:lvl w:ilvl="3" w:tplc="0409000F" w:tentative="1">
+      <w:start w:val="1"/>
+      <w:numFmt w:val="decimal"/>
+      <w:lvlText w:val="%4."/>
+      <w:lvlJc w:val="left"/>
+      <w:pPr>
+        <w:ind w:left="2360" w:hanging="400"/>
+      </w:pPr>
+    </w:lvl>
+    <w:lvl w:ilvl="4" w:tplc="04090019" w:tentative="1">
+      <w:start w:val="1"/>
+      <w:numFmt w:val="upperLetter"/>
+      <w:lvlText w:val="%5."/>
+      <w:lvlJc w:val="left"/>
+      <w:pPr>
+        <w:ind w:left="2760" w:hanging="400"/>
+      </w:pPr>
+    </w:lvl>
+    <w:lvl w:ilvl="5" w:tplc="0409001B" w:tentative="1">
+      <w:start w:val="1"/>
+      <w:numFmt w:val="lowerRoman"/>
+      <w:lvlText w:val="%6."/>
+      <w:lvlJc w:val="right"/>
+      <w:pPr>
+        <w:ind w:left="3160" w:hanging="400"/>
+      </w:pPr>
+    </w:lvl>
+    <w:lvl w:ilvl="6" w:tplc="0409000F" w:tentative="1">
+      <w:start w:val="1"/>
+      <w:numFmt w:val="decimal"/>
+      <w:lvlText w:val="%7."/>
+      <w:lvlJc w:val="left"/>
+      <w:pPr>
+        <w:ind w:left="3560" w:hanging="400"/>
+      </w:pPr>
+    </w:lvl>
+    <w:lvl w:ilvl="7" w:tplc="04090019" w:tentative="1">
+      <w:start w:val="1"/>
+      <w:numFmt w:val="upperLetter"/>
+      <w:lvlText w:val="%8."/>
+      <w:lvlJc w:val="left"/>
+      <w:pPr>
+        <w:ind w:left="3960" w:hanging="400"/>
+      </w:pPr>
+    </w:lvl>
+    <w:lvl w:ilvl="8" w:tplc="0409001B" w:tentative="1">
+      <w:start w:val="1"/>
+      <w:numFmt w:val="lowerRoman"/>
+      <w:lvlText w:val="%9."/>
+      <w:lvlJc w:val="right"/>
+      <w:pPr>
+        <w:ind w:left="4360" w:hanging="400"/>
+      </w:pPr>
+    </w:lvl>
+  </w:abstractNum>
+  <w:abstractNum w:abstractNumId="5" w15:restartNumberingAfterBreak="0">
     <w:nsid w:val="32884AD0"/>
     <w:multiLevelType w:val="hybridMultilevel"/>
     <w:tmpl w:val="CF743ADA"/>
@@ -847,7 +1932,96 @@
       </w:rPr>
     </w:lvl>
   </w:abstractNum>
-  <w:abstractNum w:abstractNumId="2" w15:restartNumberingAfterBreak="0">
+  <w:abstractNum w:abstractNumId="6" w15:restartNumberingAfterBreak="0">
+    <w:nsid w:val="32D01865"/>
+    <w:multiLevelType w:val="hybridMultilevel"/>
+    <w:tmpl w:val="10F045C6"/>
+    <w:lvl w:ilvl="0" w:tplc="FD703770">
+      <w:start w:val="1"/>
+      <w:numFmt w:val="decimal"/>
+      <w:lvlText w:val="%1)"/>
+      <w:lvlJc w:val="left"/>
+      <w:pPr>
+        <w:ind w:left="1120" w:hanging="360"/>
+      </w:pPr>
+      <w:rPr>
+        <w:rFonts w:hint="default"/>
+      </w:rPr>
+    </w:lvl>
+    <w:lvl w:ilvl="1" w:tplc="04090019" w:tentative="1">
+      <w:start w:val="1"/>
+      <w:numFmt w:val="upperLetter"/>
+      <w:lvlText w:val="%2."/>
+      <w:lvlJc w:val="left"/>
+      <w:pPr>
+        <w:ind w:left="1560" w:hanging="400"/>
+      </w:pPr>
+    </w:lvl>
+    <w:lvl w:ilvl="2" w:tplc="0409001B" w:tentative="1">
+      <w:start w:val="1"/>
+      <w:numFmt w:val="lowerRoman"/>
+      <w:lvlText w:val="%3."/>
+      <w:lvlJc w:val="right"/>
+      <w:pPr>
+        <w:ind w:left="1960" w:hanging="400"/>
+      </w:pPr>
+    </w:lvl>
+    <w:lvl w:ilvl="3" w:tplc="0409000F" w:tentative="1">
+      <w:start w:val="1"/>
+      <w:numFmt w:val="decimal"/>
+      <w:lvlText w:val="%4."/>
+      <w:lvlJc w:val="left"/>
+      <w:pPr>
+        <w:ind w:left="2360" w:hanging="400"/>
+      </w:pPr>
+    </w:lvl>
+    <w:lvl w:ilvl="4" w:tplc="04090019" w:tentative="1">
+      <w:start w:val="1"/>
+      <w:numFmt w:val="upperLetter"/>
+      <w:lvlText w:val="%5."/>
+      <w:lvlJc w:val="left"/>
+      <w:pPr>
+        <w:ind w:left="2760" w:hanging="400"/>
+      </w:pPr>
+    </w:lvl>
+    <w:lvl w:ilvl="5" w:tplc="0409001B" w:tentative="1">
+      <w:start w:val="1"/>
+      <w:numFmt w:val="lowerRoman"/>
+      <w:lvlText w:val="%6."/>
+      <w:lvlJc w:val="right"/>
+      <w:pPr>
+        <w:ind w:left="3160" w:hanging="400"/>
+      </w:pPr>
+    </w:lvl>
+    <w:lvl w:ilvl="6" w:tplc="0409000F" w:tentative="1">
+      <w:start w:val="1"/>
+      <w:numFmt w:val="decimal"/>
+      <w:lvlText w:val="%7."/>
+      <w:lvlJc w:val="left"/>
+      <w:pPr>
+        <w:ind w:left="3560" w:hanging="400"/>
+      </w:pPr>
+    </w:lvl>
+    <w:lvl w:ilvl="7" w:tplc="04090019" w:tentative="1">
+      <w:start w:val="1"/>
+      <w:numFmt w:val="upperLetter"/>
+      <w:lvlText w:val="%8."/>
+      <w:lvlJc w:val="left"/>
+      <w:pPr>
+        <w:ind w:left="3960" w:hanging="400"/>
+      </w:pPr>
+    </w:lvl>
+    <w:lvl w:ilvl="8" w:tplc="0409001B" w:tentative="1">
+      <w:start w:val="1"/>
+      <w:numFmt w:val="lowerRoman"/>
+      <w:lvlText w:val="%9."/>
+      <w:lvlJc w:val="right"/>
+      <w:pPr>
+        <w:ind w:left="4360" w:hanging="400"/>
+      </w:pPr>
+    </w:lvl>
+  </w:abstractNum>
+  <w:abstractNum w:abstractNumId="7" w15:restartNumberingAfterBreak="0">
     <w:nsid w:val="3B8F1A5D"/>
     <w:multiLevelType w:val="hybridMultilevel"/>
     <w:tmpl w:val="BD00360C"/>
@@ -863,7 +2037,7 @@
         <w:rFonts w:ascii="Wingdings" w:eastAsiaTheme="minorEastAsia" w:hAnsi="Wingdings" w:cstheme="minorBidi" w:hint="default"/>
       </w:rPr>
     </w:lvl>
-    <w:lvl w:ilvl="1" w:tplc="04090003" w:tentative="1">
+    <w:lvl w:ilvl="1" w:tplc="04090003">
       <w:start w:val="1"/>
       <w:numFmt w:val="bullet"/>
       <w:lvlText w:val=""/>
@@ -875,7 +2049,7 @@
         <w:rFonts w:ascii="Wingdings" w:hAnsi="Wingdings" w:hint="default"/>
       </w:rPr>
     </w:lvl>
-    <w:lvl w:ilvl="2" w:tplc="04090005" w:tentative="1">
+    <w:lvl w:ilvl="2" w:tplc="04090005">
       <w:start w:val="1"/>
       <w:numFmt w:val="bullet"/>
       <w:lvlText w:val=""/>
@@ -960,7 +2134,7 @@
       </w:rPr>
     </w:lvl>
   </w:abstractNum>
-  <w:abstractNum w:abstractNumId="3" w15:restartNumberingAfterBreak="0">
+  <w:abstractNum w:abstractNumId="8" w15:restartNumberingAfterBreak="0">
     <w:nsid w:val="582A08CE"/>
     <w:multiLevelType w:val="hybridMultilevel"/>
     <w:tmpl w:val="7A8A6476"/>
@@ -976,7 +2150,7 @@
         <w:rFonts w:ascii="맑은 고딕" w:eastAsia="맑은 고딕" w:hAnsi="맑은 고딕" w:cstheme="minorBidi" w:hint="eastAsia"/>
       </w:rPr>
     </w:lvl>
-    <w:lvl w:ilvl="1" w:tplc="04090003" w:tentative="1">
+    <w:lvl w:ilvl="1" w:tplc="04090003">
       <w:start w:val="1"/>
       <w:numFmt w:val="bullet"/>
       <w:lvlText w:val=""/>
@@ -988,7 +2162,7 @@
         <w:rFonts w:ascii="Wingdings" w:hAnsi="Wingdings" w:hint="default"/>
       </w:rPr>
     </w:lvl>
-    <w:lvl w:ilvl="2" w:tplc="04090005" w:tentative="1">
+    <w:lvl w:ilvl="2" w:tplc="04090005">
       <w:start w:val="1"/>
       <w:numFmt w:val="bullet"/>
       <w:lvlText w:val=""/>
@@ -1073,17 +2247,124 @@
       </w:rPr>
     </w:lvl>
   </w:abstractNum>
+  <w:abstractNum w:abstractNumId="9" w15:restartNumberingAfterBreak="0">
+    <w:nsid w:val="6FD3401B"/>
+    <w:multiLevelType w:val="hybridMultilevel"/>
+    <w:tmpl w:val="2C98305A"/>
+    <w:lvl w:ilvl="0" w:tplc="562C68C8">
+      <w:start w:val="1"/>
+      <w:numFmt w:val="decimal"/>
+      <w:lvlText w:val="%1)"/>
+      <w:lvlJc w:val="left"/>
+      <w:pPr>
+        <w:ind w:left="1840" w:hanging="360"/>
+      </w:pPr>
+      <w:rPr>
+        <w:rFonts w:hint="default"/>
+      </w:rPr>
+    </w:lvl>
+    <w:lvl w:ilvl="1" w:tplc="04090019" w:tentative="1">
+      <w:start w:val="1"/>
+      <w:numFmt w:val="upperLetter"/>
+      <w:lvlText w:val="%2."/>
+      <w:lvlJc w:val="left"/>
+      <w:pPr>
+        <w:ind w:left="2280" w:hanging="400"/>
+      </w:pPr>
+    </w:lvl>
+    <w:lvl w:ilvl="2" w:tplc="0409001B" w:tentative="1">
+      <w:start w:val="1"/>
+      <w:numFmt w:val="lowerRoman"/>
+      <w:lvlText w:val="%3."/>
+      <w:lvlJc w:val="right"/>
+      <w:pPr>
+        <w:ind w:left="2680" w:hanging="400"/>
+      </w:pPr>
+    </w:lvl>
+    <w:lvl w:ilvl="3" w:tplc="0409000F" w:tentative="1">
+      <w:start w:val="1"/>
+      <w:numFmt w:val="decimal"/>
+      <w:lvlText w:val="%4."/>
+      <w:lvlJc w:val="left"/>
+      <w:pPr>
+        <w:ind w:left="3080" w:hanging="400"/>
+      </w:pPr>
+    </w:lvl>
+    <w:lvl w:ilvl="4" w:tplc="04090019" w:tentative="1">
+      <w:start w:val="1"/>
+      <w:numFmt w:val="upperLetter"/>
+      <w:lvlText w:val="%5."/>
+      <w:lvlJc w:val="left"/>
+      <w:pPr>
+        <w:ind w:left="3480" w:hanging="400"/>
+      </w:pPr>
+    </w:lvl>
+    <w:lvl w:ilvl="5" w:tplc="0409001B" w:tentative="1">
+      <w:start w:val="1"/>
+      <w:numFmt w:val="lowerRoman"/>
+      <w:lvlText w:val="%6."/>
+      <w:lvlJc w:val="right"/>
+      <w:pPr>
+        <w:ind w:left="3880" w:hanging="400"/>
+      </w:pPr>
+    </w:lvl>
+    <w:lvl w:ilvl="6" w:tplc="0409000F" w:tentative="1">
+      <w:start w:val="1"/>
+      <w:numFmt w:val="decimal"/>
+      <w:lvlText w:val="%7."/>
+      <w:lvlJc w:val="left"/>
+      <w:pPr>
+        <w:ind w:left="4280" w:hanging="400"/>
+      </w:pPr>
+    </w:lvl>
+    <w:lvl w:ilvl="7" w:tplc="04090019" w:tentative="1">
+      <w:start w:val="1"/>
+      <w:numFmt w:val="upperLetter"/>
+      <w:lvlText w:val="%8."/>
+      <w:lvlJc w:val="left"/>
+      <w:pPr>
+        <w:ind w:left="4680" w:hanging="400"/>
+      </w:pPr>
+    </w:lvl>
+    <w:lvl w:ilvl="8" w:tplc="0409001B" w:tentative="1">
+      <w:start w:val="1"/>
+      <w:numFmt w:val="lowerRoman"/>
+      <w:lvlText w:val="%9."/>
+      <w:lvlJc w:val="right"/>
+      <w:pPr>
+        <w:ind w:left="5080" w:hanging="400"/>
+      </w:pPr>
+    </w:lvl>
+  </w:abstractNum>
   <w:num w:numId="1">
+    <w:abstractNumId w:val="5"/>
+  </w:num>
+  <w:num w:numId="2">
+    <w:abstractNumId w:val="3"/>
+  </w:num>
+  <w:num w:numId="3">
+    <w:abstractNumId w:val="7"/>
+  </w:num>
+  <w:num w:numId="4">
+    <w:abstractNumId w:val="8"/>
+  </w:num>
+  <w:num w:numId="5">
     <w:abstractNumId w:val="1"/>
   </w:num>
-  <w:num w:numId="2">
-    <w:abstractNumId w:val="0"/>
+  <w:num w:numId="6">
+    <w:abstractNumId w:val="4"/>
   </w:num>
-  <w:num w:numId="3">
+  <w:num w:numId="7">
+    <w:abstractNumId w:val="9"/>
+  </w:num>
+  <w:num w:numId="8">
+    <w:abstractNumId w:val="6"/>
+  </w:num>
+  <w:num w:numId="9">
     <w:abstractNumId w:val="2"/>
   </w:num>
-  <w:num w:numId="4">
-    <w:abstractNumId w:val="3"/>
+  <w:num w:numId="10">
+    <w:abstractNumId w:val="0"/>
   </w:num>
 </w:numbering>
 </file>
@@ -1212,6 +2493,7 @@
     <w:lsdException w:name="HTML Sample" w:semiHidden="1" w:unhideWhenUsed="1"/>
     <w:lsdException w:name="HTML Typewriter" w:semiHidden="1" w:unhideWhenUsed="1"/>
     <w:lsdException w:name="HTML Variable" w:semiHidden="1" w:unhideWhenUsed="1"/>
+    <w:lsdException w:name="Normal Table" w:semiHidden="1" w:unhideWhenUsed="1"/>
     <w:lsdException w:name="annotation subject" w:semiHidden="1" w:unhideWhenUsed="1"/>
     <w:lsdException w:name="No List" w:semiHidden="1" w:unhideWhenUsed="1"/>
     <w:lsdException w:name="Outline List 1" w:semiHidden="1" w:unhideWhenUsed="1"/>
@@ -1258,8 +2540,10 @@
     <w:lsdException w:name="Table Subtle 2" w:semiHidden="1" w:unhideWhenUsed="1"/>
     <w:lsdException w:name="Table Web 1" w:semiHidden="1" w:unhideWhenUsed="1"/>
     <w:lsdException w:name="Table Web 2" w:semiHidden="1" w:unhideWhenUsed="1"/>
+    <w:lsdException w:name="Table Web 3" w:semiHidden="1" w:unhideWhenUsed="1"/>
     <w:lsdException w:name="Balloon Text" w:semiHidden="1" w:unhideWhenUsed="1"/>
     <w:lsdException w:name="Table Grid" w:uiPriority="39"/>
+    <w:lsdException w:name="Table Theme" w:semiHidden="1" w:unhideWhenUsed="1"/>
     <w:lsdException w:name="Placeholder Text" w:semiHidden="1"/>
     <w:lsdException w:name="No Spacing" w:uiPriority="1" w:qFormat="1"/>
     <w:lsdException w:name="Light Shading" w:uiPriority="60"/>
